--- a/MEAN nuevos.docx
+++ b/MEAN nuevos.docx
@@ -5,6 +5,7 @@
     <w:p>
       <w:pPr>
         <w:spacing w:after="0" w:line="240" w:lineRule="auto"/>
+        <w:ind w:left="708" w:hanging="708"/>
         <w:rPr>
           <w:rFonts w:ascii="Roboto" w:eastAsia="Times New Roman" w:hAnsi="Roboto" w:cs="Times New Roman"/>
           <w:b/>
@@ -13,6 +14,8 @@
           <w:lang w:eastAsia="es-MX"/>
         </w:rPr>
       </w:pPr>
+      <w:bookmarkStart w:id="0" w:name="_GoBack"/>
+      <w:bookmarkEnd w:id="0"/>
       <w:r>
         <w:rPr>
           <w:rFonts w:ascii="Roboto" w:eastAsia="Times New Roman" w:hAnsi="Roboto" w:cs="Times New Roman"/>
@@ -7230,7 +7233,7 @@
           </mc:Choice>
           <mc:Fallback>
             <w:pict>
-              <v:shapetype w14:anchorId="54F2678C" id="_x0000_t13" coordsize="21600,21600" o:spt="13" adj="16200,5400" path="m@0,l@0@1,0@1,0@2@0@2@0,21600,21600,10800xe">
+              <v:shapetype w14:anchorId="383BE064" id="_x0000_t13" coordsize="21600,21600" o:spt="13" adj="16200,5400" path="m@0,l@0@1,0@1,0@2@0@2@0,21600,21600,10800xe">
                 <v:stroke joinstyle="miter"/>
                 <v:formulas>
                   <v:f eqn="val #0"/>
@@ -12808,7 +12811,7 @@
           </mc:Choice>
           <mc:Fallback>
             <w:pict>
-              <v:roundrect w14:anchorId="457CCA32" id="Rectángulo redondeado 7" o:spid="_x0000_s1026" style="position:absolute;margin-left:7.05pt;margin-top:12.8pt;width:535.1pt;height:84.65pt;z-index:-251659265;visibility:visible;mso-wrap-style:square;mso-width-percent:0;mso-height-percent:0;mso-wrap-distance-left:9pt;mso-wrap-distance-top:0;mso-wrap-distance-right:9pt;mso-wrap-distance-bottom:0;mso-position-horizontal:absolute;mso-position-horizontal-relative:text;mso-position-vertical:absolute;mso-position-vertical-relative:text;mso-width-percent:0;mso-height-percent:0;mso-width-relative:margin;mso-height-relative:margin;v-text-anchor:middle" arcsize="4323f" o:gfxdata="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" fillcolor="#d8d8d8 [2732]" stroked="f" strokeweight="1pt">
+              <v:roundrect w14:anchorId="33D2ED1F" id="Rectángulo redondeado 7" o:spid="_x0000_s1026" style="position:absolute;margin-left:7.05pt;margin-top:12.8pt;width:535.1pt;height:84.65pt;z-index:-251659265;visibility:visible;mso-wrap-style:square;mso-width-percent:0;mso-height-percent:0;mso-wrap-distance-left:9pt;mso-wrap-distance-top:0;mso-wrap-distance-right:9pt;mso-wrap-distance-bottom:0;mso-position-horizontal:absolute;mso-position-horizontal-relative:text;mso-position-vertical:absolute;mso-position-vertical-relative:text;mso-width-percent:0;mso-height-percent:0;mso-width-relative:margin;mso-height-relative:margin;v-text-anchor:middle" arcsize="4323f" o:gfxdata="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" fillcolor="#d8d8d8 [2732]" stroked="f" strokeweight="1pt">
                 <v:stroke joinstyle="miter"/>
               </v:roundrect>
             </w:pict>
@@ -15757,7 +15760,7 @@
           </mc:Choice>
           <mc:Fallback>
             <w:pict>
-              <v:shapetype w14:anchorId="4ABAC249" id="_x0000_t32" coordsize="21600,21600" o:spt="32" o:oned="t" path="m,l21600,21600e" filled="f">
+              <v:shapetype w14:anchorId="5ED3ECA5" id="_x0000_t32" coordsize="21600,21600" o:spt="32" o:oned="t" path="m,l21600,21600e" filled="f">
                 <v:path arrowok="t" fillok="f" o:connecttype="none"/>
                 <o:lock v:ext="edit" shapetype="t"/>
               </v:shapetype>
@@ -15835,7 +15838,7 @@
           </mc:Choice>
           <mc:Fallback>
             <w:pict>
-              <v:shape w14:anchorId="34F96BC3" id="Conector recto de flecha 2" o:spid="_x0000_s1026" type="#_x0000_t32" style="position:absolute;margin-left:171.35pt;margin-top:5.15pt;width:36.3pt;height:0;flip:x;z-index:251661312;visibility:visible;mso-wrap-style:square;mso-wrap-distance-left:9pt;mso-wrap-distance-top:0;mso-wrap-distance-right:9pt;mso-wrap-distance-bottom:0;mso-position-horizontal:absolute;mso-position-horizontal-relative:text;mso-position-vertical:absolute;mso-position-vertical-relative:text" o:gfxdata="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" strokecolor="#bfbfbf [2412]" strokeweight="4.5pt">
+              <v:shape w14:anchorId="7F8736D3" id="Conector recto de flecha 2" o:spid="_x0000_s1026" type="#_x0000_t32" style="position:absolute;margin-left:171.35pt;margin-top:5.15pt;width:36.3pt;height:0;flip:x;z-index:251661312;visibility:visible;mso-wrap-style:square;mso-wrap-distance-left:9pt;mso-wrap-distance-top:0;mso-wrap-distance-right:9pt;mso-wrap-distance-bottom:0;mso-position-horizontal:absolute;mso-position-horizontal-relative:text;mso-position-vertical:absolute;mso-position-vertical-relative:text" o:gfxdata="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" strokecolor="#bfbfbf [2412]" strokeweight="4.5pt">
                 <v:stroke endarrow="block" joinstyle="miter"/>
               </v:shape>
             </w:pict>
@@ -16382,7 +16385,7 @@
           </mc:Choice>
           <mc:Fallback>
             <w:pict>
-              <v:shape w14:anchorId="6731D274" id="Conector recto de flecha 11" o:spid="_x0000_s1026" type="#_x0000_t32" style="position:absolute;margin-left:104.55pt;margin-top:12.95pt;width:103.65pt;height:20.75pt;flip:x;z-index:251668480;visibility:visible;mso-wrap-style:square;mso-width-percent:0;mso-height-percent:0;mso-wrap-distance-left:9pt;mso-wrap-distance-top:0;mso-wrap-distance-right:9pt;mso-wrap-distance-bottom:0;mso-position-horizontal:absolute;mso-position-horizontal-relative:text;mso-position-vertical:absolute;mso-position-vertical-relative:text;mso-width-percent:0;mso-height-percent:0;mso-width-relative:margin;mso-height-relative:margin" o:gfxdata="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" strokecolor="#bfbfbf [2412]" strokeweight="4.5pt">
+              <v:shape w14:anchorId="53F6CBD4" id="Conector recto de flecha 11" o:spid="_x0000_s1026" type="#_x0000_t32" style="position:absolute;margin-left:104.55pt;margin-top:12.95pt;width:103.65pt;height:20.75pt;flip:x;z-index:251668480;visibility:visible;mso-wrap-style:square;mso-width-percent:0;mso-height-percent:0;mso-wrap-distance-left:9pt;mso-wrap-distance-top:0;mso-wrap-distance-right:9pt;mso-wrap-distance-bottom:0;mso-position-horizontal:absolute;mso-position-horizontal-relative:text;mso-position-vertical:absolute;mso-position-vertical-relative:text;mso-width-percent:0;mso-height-percent:0;mso-width-relative:margin;mso-height-relative:margin" o:gfxdata="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" strokecolor="#bfbfbf [2412]" strokeweight="4.5pt">
                 <v:stroke endarrow="block" joinstyle="miter"/>
               </v:shape>
             </w:pict>
@@ -16740,7 +16743,7 @@
           </mc:Choice>
           <mc:Fallback>
             <w:pict>
-              <v:shape w14:anchorId="2191CD1D" id="Conector recto de flecha 13" o:spid="_x0000_s1026" type="#_x0000_t32" style="position:absolute;margin-left:258.35pt;margin-top:12.3pt;width:81.75pt;height:31.7pt;flip:x;z-index:251672576;visibility:visible;mso-wrap-style:square;mso-width-percent:0;mso-height-percent:0;mso-wrap-distance-left:9pt;mso-wrap-distance-top:0;mso-wrap-distance-right:9pt;mso-wrap-distance-bottom:0;mso-position-horizontal:absolute;mso-position-horizontal-relative:text;mso-position-vertical:absolute;mso-position-vertical-relative:text;mso-width-percent:0;mso-height-percent:0;mso-width-relative:margin;mso-height-relative:margin" o:gfxdata="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" strokecolor="#bfbfbf [2412]" strokeweight="4.5pt">
+              <v:shape w14:anchorId="1AD5E18D" id="Conector recto de flecha 13" o:spid="_x0000_s1026" type="#_x0000_t32" style="position:absolute;margin-left:258.35pt;margin-top:12.3pt;width:81.75pt;height:31.7pt;flip:x;z-index:251672576;visibility:visible;mso-wrap-style:square;mso-width-percent:0;mso-height-percent:0;mso-wrap-distance-left:9pt;mso-wrap-distance-top:0;mso-wrap-distance-right:9pt;mso-wrap-distance-bottom:0;mso-position-horizontal:absolute;mso-position-horizontal-relative:text;mso-position-vertical:absolute;mso-position-vertical-relative:text;mso-width-percent:0;mso-height-percent:0;mso-width-relative:margin;mso-height-relative:margin" o:gfxdata="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" strokecolor="#bfbfbf [2412]" strokeweight="4.5pt">
                 <v:stroke endarrow="block" joinstyle="miter"/>
               </v:shape>
             </w:pict>
@@ -17569,7 +17572,7 @@
           </mc:Choice>
           <mc:Fallback>
             <w:pict>
-              <v:shape w14:anchorId="1A1D331A" id="Conector recto de flecha 15" o:spid="_x0000_s1026" type="#_x0000_t32" style="position:absolute;margin-left:221.25pt;margin-top:1.75pt;width:54pt;height:3.6pt;flip:x;z-index:251675648;visibility:visible;mso-wrap-style:square;mso-width-percent:0;mso-height-percent:0;mso-wrap-distance-left:9pt;mso-wrap-distance-top:0;mso-wrap-distance-right:9pt;mso-wrap-distance-bottom:0;mso-position-horizontal:absolute;mso-position-horizontal-relative:text;mso-position-vertical:absolute;mso-position-vertical-relative:text;mso-width-percent:0;mso-height-percent:0;mso-width-relative:margin;mso-height-relative:margin" o:gfxdata="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" strokecolor="#bfbfbf [2412]" strokeweight="4.5pt">
+              <v:shape w14:anchorId="79667AE0" id="Conector recto de flecha 15" o:spid="_x0000_s1026" type="#_x0000_t32" style="position:absolute;margin-left:221.25pt;margin-top:1.75pt;width:54pt;height:3.6pt;flip:x;z-index:251675648;visibility:visible;mso-wrap-style:square;mso-width-percent:0;mso-height-percent:0;mso-wrap-distance-left:9pt;mso-wrap-distance-top:0;mso-wrap-distance-right:9pt;mso-wrap-distance-bottom:0;mso-position-horizontal:absolute;mso-position-horizontal-relative:text;mso-position-vertical:absolute;mso-position-vertical-relative:text;mso-width-percent:0;mso-height-percent:0;mso-width-relative:margin;mso-height-relative:margin" o:gfxdata="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" strokecolor="#bfbfbf [2412]" strokeweight="4.5pt">
                 <v:stroke endarrow="block" joinstyle="miter"/>
               </v:shape>
             </w:pict>
@@ -18005,7 +18008,7 @@
           </mc:Choice>
           <mc:Fallback>
             <w:pict>
-              <v:shape w14:anchorId="4751D6C9" id="Conector recto de flecha 17" o:spid="_x0000_s1026" type="#_x0000_t32" style="position:absolute;margin-left:289.5pt;margin-top:7.55pt;width:36pt;height:31.5pt;flip:x;z-index:251679744;visibility:visible;mso-wrap-style:square;mso-width-percent:0;mso-height-percent:0;mso-wrap-distance-left:9pt;mso-wrap-distance-top:0;mso-wrap-distance-right:9pt;mso-wrap-distance-bottom:0;mso-position-horizontal:absolute;mso-position-horizontal-relative:text;mso-position-vertical:absolute;mso-position-vertical-relative:text;mso-width-percent:0;mso-height-percent:0;mso-width-relative:margin;mso-height-relative:margin" o:gfxdata="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" strokecolor="#bfbfbf [2412]" strokeweight="4.5pt">
+              <v:shape w14:anchorId="00F7936C" id="Conector recto de flecha 17" o:spid="_x0000_s1026" type="#_x0000_t32" style="position:absolute;margin-left:289.5pt;margin-top:7.55pt;width:36pt;height:31.5pt;flip:x;z-index:251679744;visibility:visible;mso-wrap-style:square;mso-width-percent:0;mso-height-percent:0;mso-wrap-distance-left:9pt;mso-wrap-distance-top:0;mso-wrap-distance-right:9pt;mso-wrap-distance-bottom:0;mso-position-horizontal:absolute;mso-position-horizontal-relative:text;mso-position-vertical:absolute;mso-position-vertical-relative:text;mso-width-percent:0;mso-height-percent:0;mso-width-relative:margin;mso-height-relative:margin" o:gfxdata="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" strokecolor="#bfbfbf [2412]" strokeweight="4.5pt">
                 <v:stroke endarrow="block" joinstyle="miter"/>
               </v:shape>
             </w:pict>
@@ -18234,7 +18237,7 @@
           </mc:Choice>
           <mc:Fallback>
             <w:pict>
-              <v:shape w14:anchorId="60EC0D3B" id="Conector recto de flecha 19" o:spid="_x0000_s1026" type="#_x0000_t32" style="position:absolute;margin-left:183.75pt;margin-top:6.75pt;width:108.75pt;height:7.5pt;flip:x y;z-index:251682816;visibility:visible;mso-wrap-style:square;mso-width-percent:0;mso-height-percent:0;mso-wrap-distance-left:9pt;mso-wrap-distance-top:0;mso-wrap-distance-right:9pt;mso-wrap-distance-bottom:0;mso-position-horizontal:absolute;mso-position-horizontal-relative:text;mso-position-vertical:absolute;mso-position-vertical-relative:text;mso-width-percent:0;mso-height-percent:0;mso-width-relative:margin;mso-height-relative:margin" o:gfxdata="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" strokecolor="#bfbfbf [2412]" strokeweight="4.5pt">
+              <v:shape w14:anchorId="65BD3678" id="Conector recto de flecha 19" o:spid="_x0000_s1026" type="#_x0000_t32" style="position:absolute;margin-left:183.75pt;margin-top:6.75pt;width:108.75pt;height:7.5pt;flip:x y;z-index:251682816;visibility:visible;mso-wrap-style:square;mso-width-percent:0;mso-height-percent:0;mso-wrap-distance-left:9pt;mso-wrap-distance-top:0;mso-wrap-distance-right:9pt;mso-wrap-distance-bottom:0;mso-position-horizontal:absolute;mso-position-horizontal-relative:text;mso-position-vertical:absolute;mso-position-vertical-relative:text;mso-width-percent:0;mso-height-percent:0;mso-width-relative:margin;mso-height-relative:margin" o:gfxdata="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" strokecolor="#bfbfbf [2412]" strokeweight="4.5pt">
                 <v:stroke endarrow="block" joinstyle="miter"/>
               </v:shape>
             </w:pict>
@@ -18649,7 +18652,7 @@
           </mc:Choice>
           <mc:Fallback>
             <w:pict>
-              <v:shape w14:anchorId="4BB375F5" id="Conector recto de flecha 21" o:spid="_x0000_s1026" type="#_x0000_t32" style="position:absolute;margin-left:145.5pt;margin-top:3.1pt;width:140.25pt;height:3.75pt;flip:x y;z-index:251685888;visibility:visible;mso-wrap-style:square;mso-width-percent:0;mso-height-percent:0;mso-wrap-distance-left:9pt;mso-wrap-distance-top:0;mso-wrap-distance-right:9pt;mso-wrap-distance-bottom:0;mso-position-horizontal:absolute;mso-position-horizontal-relative:text;mso-position-vertical:absolute;mso-position-vertical-relative:text;mso-width-percent:0;mso-height-percent:0;mso-width-relative:margin;mso-height-relative:margin" o:gfxdata="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" strokecolor="#bfbfbf [2412]" strokeweight="4.5pt">
+              <v:shape w14:anchorId="4103BF43" id="Conector recto de flecha 21" o:spid="_x0000_s1026" type="#_x0000_t32" style="position:absolute;margin-left:145.5pt;margin-top:3.1pt;width:140.25pt;height:3.75pt;flip:x y;z-index:251685888;visibility:visible;mso-wrap-style:square;mso-width-percent:0;mso-height-percent:0;mso-wrap-distance-left:9pt;mso-wrap-distance-top:0;mso-wrap-distance-right:9pt;mso-wrap-distance-bottom:0;mso-position-horizontal:absolute;mso-position-horizontal-relative:text;mso-position-vertical:absolute;mso-position-vertical-relative:text;mso-width-percent:0;mso-height-percent:0;mso-width-relative:margin;mso-height-relative:margin" o:gfxdata="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" strokecolor="#bfbfbf [2412]" strokeweight="4.5pt">
                 <v:stroke endarrow="block" joinstyle="miter"/>
               </v:shape>
             </w:pict>
@@ -19154,7 +19157,7 @@
           </mc:Choice>
           <mc:Fallback>
             <w:pict>
-              <v:shape w14:anchorId="4AB7D4CE" id="Conector recto de flecha 23" o:spid="_x0000_s1026" type="#_x0000_t32" style="position:absolute;margin-left:218.25pt;margin-top:3.35pt;width:74.25pt;height:15.75pt;flip:x y;z-index:251688960;visibility:visible;mso-wrap-style:square;mso-width-percent:0;mso-height-percent:0;mso-wrap-distance-left:9pt;mso-wrap-distance-top:0;mso-wrap-distance-right:9pt;mso-wrap-distance-bottom:0;mso-position-horizontal:absolute;mso-position-horizontal-relative:text;mso-position-vertical:absolute;mso-position-vertical-relative:text;mso-width-percent:0;mso-height-percent:0;mso-width-relative:margin;mso-height-relative:margin" o:gfxdata="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" strokecolor="#bfbfbf [2412]" strokeweight="4.5pt">
+              <v:shape w14:anchorId="50BE7B60" id="Conector recto de flecha 23" o:spid="_x0000_s1026" type="#_x0000_t32" style="position:absolute;margin-left:218.25pt;margin-top:3.35pt;width:74.25pt;height:15.75pt;flip:x y;z-index:251688960;visibility:visible;mso-wrap-style:square;mso-width-percent:0;mso-height-percent:0;mso-wrap-distance-left:9pt;mso-wrap-distance-top:0;mso-wrap-distance-right:9pt;mso-wrap-distance-bottom:0;mso-position-horizontal:absolute;mso-position-horizontal-relative:text;mso-position-vertical:absolute;mso-position-vertical-relative:text;mso-width-percent:0;mso-height-percent:0;mso-width-relative:margin;mso-height-relative:margin" o:gfxdata="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" strokecolor="#bfbfbf [2412]" strokeweight="4.5pt">
                 <v:stroke endarrow="block" joinstyle="miter"/>
               </v:shape>
             </w:pict>
@@ -21710,7 +21713,7 @@
           </mc:Choice>
           <mc:Fallback>
             <w:pict>
-              <v:shape w14:anchorId="59B0D227" id="Conector recto de flecha 30" o:spid="_x0000_s1026" type="#_x0000_t32" style="position:absolute;margin-left:142.5pt;margin-top:11.8pt;width:120pt;height:5.3pt;flip:x;z-index:251696128;visibility:visible;mso-wrap-style:square;mso-width-percent:0;mso-height-percent:0;mso-wrap-distance-left:9pt;mso-wrap-distance-top:0;mso-wrap-distance-right:9pt;mso-wrap-distance-bottom:0;mso-position-horizontal:absolute;mso-position-horizontal-relative:text;mso-position-vertical:absolute;mso-position-vertical-relative:text;mso-width-percent:0;mso-height-percent:0;mso-width-relative:margin;mso-height-relative:margin" o:gfxdata="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" strokecolor="#bfbfbf [2412]" strokeweight="4.5pt">
+              <v:shape w14:anchorId="34804FD1" id="Conector recto de flecha 30" o:spid="_x0000_s1026" type="#_x0000_t32" style="position:absolute;margin-left:142.5pt;margin-top:11.8pt;width:120pt;height:5.3pt;flip:x;z-index:251696128;visibility:visible;mso-wrap-style:square;mso-width-percent:0;mso-height-percent:0;mso-wrap-distance-left:9pt;mso-wrap-distance-top:0;mso-wrap-distance-right:9pt;mso-wrap-distance-bottom:0;mso-position-horizontal:absolute;mso-position-horizontal-relative:text;mso-position-vertical:absolute;mso-position-vertical-relative:text;mso-width-percent:0;mso-height-percent:0;mso-width-relative:margin;mso-height-relative:margin" o:gfxdata="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" strokecolor="#bfbfbf [2412]" strokeweight="4.5pt">
                 <v:stroke endarrow="block" joinstyle="miter"/>
               </v:shape>
             </w:pict>
@@ -22249,7 +22252,7 @@
           </mc:Choice>
           <mc:Fallback>
             <w:pict>
-              <v:shape w14:anchorId="0D069755" id="Conector recto de flecha 28" o:spid="_x0000_s1026" type="#_x0000_t32" style="position:absolute;margin-left:237.75pt;margin-top:2.2pt;width:39pt;height:6.45pt;flip:x y;z-index:251693056;visibility:visible;mso-wrap-style:square;mso-width-percent:0;mso-height-percent:0;mso-wrap-distance-left:9pt;mso-wrap-distance-top:0;mso-wrap-distance-right:9pt;mso-wrap-distance-bottom:0;mso-position-horizontal:absolute;mso-position-horizontal-relative:text;mso-position-vertical:absolute;mso-position-vertical-relative:text;mso-width-percent:0;mso-height-percent:0;mso-width-relative:margin;mso-height-relative:margin" o:gfxdata="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" strokecolor="#bfbfbf [2412]" strokeweight="4.5pt">
+              <v:shape w14:anchorId="6094257E" id="Conector recto de flecha 28" o:spid="_x0000_s1026" type="#_x0000_t32" style="position:absolute;margin-left:237.75pt;margin-top:2.2pt;width:39pt;height:6.45pt;flip:x y;z-index:251693056;visibility:visible;mso-wrap-style:square;mso-width-percent:0;mso-height-percent:0;mso-wrap-distance-left:9pt;mso-wrap-distance-top:0;mso-wrap-distance-right:9pt;mso-wrap-distance-bottom:0;mso-position-horizontal:absolute;mso-position-horizontal-relative:text;mso-position-vertical:absolute;mso-position-vertical-relative:text;mso-width-percent:0;mso-height-percent:0;mso-width-relative:margin;mso-height-relative:margin" o:gfxdata="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" strokecolor="#bfbfbf [2412]" strokeweight="4.5pt">
                 <v:stroke endarrow="block" joinstyle="miter"/>
               </v:shape>
             </w:pict>
@@ -23054,7 +23057,7 @@
           </mc:Choice>
           <mc:Fallback>
             <w:pict>
-              <v:shape w14:anchorId="1EFDD156" id="Conector recto de flecha 32" o:spid="_x0000_s1026" type="#_x0000_t32" style="position:absolute;margin-left:276.75pt;margin-top:3.8pt;width:39pt;height:6.45pt;flip:x y;z-index:251699200;visibility:visible;mso-wrap-style:square;mso-width-percent:0;mso-height-percent:0;mso-wrap-distance-left:9pt;mso-wrap-distance-top:0;mso-wrap-distance-right:9pt;mso-wrap-distance-bottom:0;mso-position-horizontal:absolute;mso-position-horizontal-relative:text;mso-position-vertical:absolute;mso-position-vertical-relative:text;mso-width-percent:0;mso-height-percent:0;mso-width-relative:margin;mso-height-relative:margin" o:gfxdata="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" strokecolor="#bfbfbf [2412]" strokeweight="4.5pt">
+              <v:shape w14:anchorId="459EF130" id="Conector recto de flecha 32" o:spid="_x0000_s1026" type="#_x0000_t32" style="position:absolute;margin-left:276.75pt;margin-top:3.8pt;width:39pt;height:6.45pt;flip:x y;z-index:251699200;visibility:visible;mso-wrap-style:square;mso-width-percent:0;mso-height-percent:0;mso-wrap-distance-left:9pt;mso-wrap-distance-top:0;mso-wrap-distance-right:9pt;mso-wrap-distance-bottom:0;mso-position-horizontal:absolute;mso-position-horizontal-relative:text;mso-position-vertical:absolute;mso-position-vertical-relative:text;mso-width-percent:0;mso-height-percent:0;mso-width-relative:margin;mso-height-relative:margin" o:gfxdata="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" strokecolor="#bfbfbf [2412]" strokeweight="4.5pt">
                 <v:stroke endarrow="block" joinstyle="miter"/>
               </v:shape>
             </w:pict>
@@ -23729,7 +23732,7 @@
           </mc:Choice>
           <mc:Fallback>
             <w:pict>
-              <v:shape w14:anchorId="6D9D0FF4" id="Conector recto de flecha 34" o:spid="_x0000_s1026" type="#_x0000_t32" style="position:absolute;margin-left:271.5pt;margin-top:5.25pt;width:33.75pt;height:25.5pt;flip:x;z-index:251702272;visibility:visible;mso-wrap-style:square;mso-width-percent:0;mso-height-percent:0;mso-wrap-distance-left:9pt;mso-wrap-distance-top:0;mso-wrap-distance-right:9pt;mso-wrap-distance-bottom:0;mso-position-horizontal:absolute;mso-position-horizontal-relative:text;mso-position-vertical:absolute;mso-position-vertical-relative:text;mso-width-percent:0;mso-height-percent:0;mso-width-relative:margin;mso-height-relative:margin" o:gfxdata="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" strokecolor="#bfbfbf [2412]" strokeweight="4.5pt">
+              <v:shape w14:anchorId="7DC2E203" id="Conector recto de flecha 34" o:spid="_x0000_s1026" type="#_x0000_t32" style="position:absolute;margin-left:271.5pt;margin-top:5.25pt;width:33.75pt;height:25.5pt;flip:x;z-index:251702272;visibility:visible;mso-wrap-style:square;mso-width-percent:0;mso-height-percent:0;mso-wrap-distance-left:9pt;mso-wrap-distance-top:0;mso-wrap-distance-right:9pt;mso-wrap-distance-bottom:0;mso-position-horizontal:absolute;mso-position-horizontal-relative:text;mso-position-vertical:absolute;mso-position-vertical-relative:text;mso-width-percent:0;mso-height-percent:0;mso-width-relative:margin;mso-height-relative:margin" o:gfxdata="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" strokecolor="#bfbfbf [2412]" strokeweight="4.5pt">
                 <v:stroke endarrow="block" joinstyle="miter"/>
               </v:shape>
             </w:pict>
@@ -24152,7 +24155,7 @@
           </mc:Choice>
           <mc:Fallback>
             <w:pict>
-              <v:shape w14:anchorId="746165BA" id="Conector recto de flecha 38" o:spid="_x0000_s1026" type="#_x0000_t32" style="position:absolute;margin-left:201pt;margin-top:7.65pt;width:71.25pt;height:3.6pt;flip:x;z-index:251708416;visibility:visible;mso-wrap-style:square;mso-width-percent:0;mso-height-percent:0;mso-wrap-distance-left:9pt;mso-wrap-distance-top:0;mso-wrap-distance-right:9pt;mso-wrap-distance-bottom:0;mso-position-horizontal:absolute;mso-position-horizontal-relative:text;mso-position-vertical:absolute;mso-position-vertical-relative:text;mso-width-percent:0;mso-height-percent:0;mso-width-relative:margin;mso-height-relative:margin" o:gfxdata="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" strokecolor="#bfbfbf [2412]" strokeweight="4.5pt">
+              <v:shape w14:anchorId="228A62B8" id="Conector recto de flecha 38" o:spid="_x0000_s1026" type="#_x0000_t32" style="position:absolute;margin-left:201pt;margin-top:7.65pt;width:71.25pt;height:3.6pt;flip:x;z-index:251708416;visibility:visible;mso-wrap-style:square;mso-width-percent:0;mso-height-percent:0;mso-wrap-distance-left:9pt;mso-wrap-distance-top:0;mso-wrap-distance-right:9pt;mso-wrap-distance-bottom:0;mso-position-horizontal:absolute;mso-position-horizontal-relative:text;mso-position-vertical:absolute;mso-position-vertical-relative:text;mso-width-percent:0;mso-height-percent:0;mso-width-relative:margin;mso-height-relative:margin" o:gfxdata="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" strokecolor="#bfbfbf [2412]" strokeweight="4.5pt">
                 <v:stroke endarrow="block" joinstyle="miter"/>
               </v:shape>
             </w:pict>
@@ -24728,7 +24731,7 @@
           </mc:Choice>
           <mc:Fallback>
             <w:pict>
-              <v:shape w14:anchorId="13B4AB0C" id="Conector recto de flecha 36" o:spid="_x0000_s1026" type="#_x0000_t32" style="position:absolute;margin-left:205.5pt;margin-top:11.6pt;width:71.25pt;height:4.5pt;flip:x;z-index:251705344;visibility:visible;mso-wrap-style:square;mso-width-percent:0;mso-height-percent:0;mso-wrap-distance-left:9pt;mso-wrap-distance-top:0;mso-wrap-distance-right:9pt;mso-wrap-distance-bottom:0;mso-position-horizontal:absolute;mso-position-horizontal-relative:text;mso-position-vertical:absolute;mso-position-vertical-relative:text;mso-width-percent:0;mso-height-percent:0;mso-width-relative:margin;mso-height-relative:margin" o:gfxdata="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" strokecolor="#bfbfbf [2412]" strokeweight="4.5pt">
+              <v:shape w14:anchorId="44BE37CE" id="Conector recto de flecha 36" o:spid="_x0000_s1026" type="#_x0000_t32" style="position:absolute;margin-left:205.5pt;margin-top:11.6pt;width:71.25pt;height:4.5pt;flip:x;z-index:251705344;visibility:visible;mso-wrap-style:square;mso-width-percent:0;mso-height-percent:0;mso-wrap-distance-left:9pt;mso-wrap-distance-top:0;mso-wrap-distance-right:9pt;mso-wrap-distance-bottom:0;mso-position-horizontal:absolute;mso-position-horizontal-relative:text;mso-position-vertical:absolute;mso-position-vertical-relative:text;mso-width-percent:0;mso-height-percent:0;mso-width-relative:margin;mso-height-relative:margin" o:gfxdata="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" strokecolor="#bfbfbf [2412]" strokeweight="4.5pt">
                 <v:stroke endarrow="block" joinstyle="miter"/>
               </v:shape>
             </w:pict>
@@ -26119,11 +26122,7 @@
           </mc:Choice>
           <mc:Fallback>
             <w:pict>
-              <v:shapetype w14:anchorId="6326204F" id="_x0000_t32" coordsize="21600,21600" o:spt="32" o:oned="t" path="m,l21600,21600e" filled="f">
-                <v:path arrowok="t" fillok="f" o:connecttype="none"/>
-                <o:lock v:ext="edit" shapetype="t"/>
-              </v:shapetype>
-              <v:shape id="Conector recto de flecha 39" o:spid="_x0000_s1026" type="#_x0000_t32" style="position:absolute;margin-left:120.75pt;margin-top:2.7pt;width:158.25pt;height:3.6pt;flip:x;z-index:251712512;visibility:visible;mso-wrap-style:square;mso-width-percent:0;mso-height-percent:0;mso-wrap-distance-left:9pt;mso-wrap-distance-top:0;mso-wrap-distance-right:9pt;mso-wrap-distance-bottom:0;mso-position-horizontal:absolute;mso-position-horizontal-relative:text;mso-position-vertical:absolute;mso-position-vertical-relative:text;mso-width-percent:0;mso-height-percent:0;mso-width-relative:margin;mso-height-relative:margin" o:gfxdata="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" strokecolor="#bfbfbf [2412]" strokeweight="4.5pt">
+              <v:shape w14:anchorId="04B1EC68" id="Conector recto de flecha 39" o:spid="_x0000_s1026" type="#_x0000_t32" style="position:absolute;margin-left:120.75pt;margin-top:2.7pt;width:158.25pt;height:3.6pt;flip:x;z-index:251712512;visibility:visible;mso-wrap-style:square;mso-width-percent:0;mso-height-percent:0;mso-wrap-distance-left:9pt;mso-wrap-distance-top:0;mso-wrap-distance-right:9pt;mso-wrap-distance-bottom:0;mso-position-horizontal:absolute;mso-position-horizontal-relative:text;mso-position-vertical:absolute;mso-position-vertical-relative:text;mso-width-percent:0;mso-height-percent:0;mso-width-relative:margin;mso-height-relative:margin" o:gfxdata="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" strokecolor="#bfbfbf [2412]" strokeweight="4.5pt">
                 <v:stroke endarrow="block" joinstyle="miter"/>
               </v:shape>
             </w:pict>
@@ -26443,7 +26442,7 @@
           </mc:Choice>
           <mc:Fallback>
             <w:pict>
-              <v:shape w14:anchorId="0D868AB9" id="Conector recto de flecha 42" o:spid="_x0000_s1026" type="#_x0000_t32" style="position:absolute;margin-left:174pt;margin-top:3pt;width:105pt;height:8.25pt;flip:x y;z-index:251715584;visibility:visible;mso-wrap-style:square;mso-width-percent:0;mso-height-percent:0;mso-wrap-distance-left:9pt;mso-wrap-distance-top:0;mso-wrap-distance-right:9pt;mso-wrap-distance-bottom:0;mso-position-horizontal:absolute;mso-position-horizontal-relative:text;mso-position-vertical:absolute;mso-position-vertical-relative:text;mso-width-percent:0;mso-height-percent:0;mso-width-relative:margin;mso-height-relative:margin" o:gfxdata="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" strokecolor="#bfbfbf [2412]" strokeweight="4.5pt">
+              <v:shape w14:anchorId="391AF590" id="Conector recto de flecha 42" o:spid="_x0000_s1026" type="#_x0000_t32" style="position:absolute;margin-left:174pt;margin-top:3pt;width:105pt;height:8.25pt;flip:x y;z-index:251715584;visibility:visible;mso-wrap-style:square;mso-width-percent:0;mso-height-percent:0;mso-wrap-distance-left:9pt;mso-wrap-distance-top:0;mso-wrap-distance-right:9pt;mso-wrap-distance-bottom:0;mso-position-horizontal:absolute;mso-position-horizontal-relative:text;mso-position-vertical:absolute;mso-position-vertical-relative:text;mso-width-percent:0;mso-height-percent:0;mso-width-relative:margin;mso-height-relative:margin" o:gfxdata="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" strokecolor="#bfbfbf [2412]" strokeweight="4.5pt">
                 <v:stroke endarrow="block" joinstyle="miter"/>
               </v:shape>
             </w:pict>
@@ -26804,7 +26803,7 @@
           </mc:Choice>
           <mc:Fallback>
             <w:pict>
-              <v:shape w14:anchorId="0CA70CDE" id="Conector recto de flecha 45" o:spid="_x0000_s1026" type="#_x0000_t32" style="position:absolute;margin-left:197.25pt;margin-top:13.8pt;width:81.75pt;height:8.25pt;flip:x y;z-index:251718656;visibility:visible;mso-wrap-style:square;mso-width-percent:0;mso-height-percent:0;mso-wrap-distance-left:9pt;mso-wrap-distance-top:0;mso-wrap-distance-right:9pt;mso-wrap-distance-bottom:0;mso-position-horizontal:absolute;mso-position-horizontal-relative:text;mso-position-vertical:absolute;mso-position-vertical-relative:text;mso-width-percent:0;mso-height-percent:0;mso-width-relative:margin;mso-height-relative:margin" o:gfxdata="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" strokecolor="#bfbfbf [2412]" strokeweight="4.5pt">
+              <v:shape w14:anchorId="37D171F4" id="Conector recto de flecha 45" o:spid="_x0000_s1026" type="#_x0000_t32" style="position:absolute;margin-left:197.25pt;margin-top:13.8pt;width:81.75pt;height:8.25pt;flip:x y;z-index:251718656;visibility:visible;mso-wrap-style:square;mso-width-percent:0;mso-height-percent:0;mso-wrap-distance-left:9pt;mso-wrap-distance-top:0;mso-wrap-distance-right:9pt;mso-wrap-distance-bottom:0;mso-position-horizontal:absolute;mso-position-horizontal-relative:text;mso-position-vertical:absolute;mso-position-vertical-relative:text;mso-width-percent:0;mso-height-percent:0;mso-width-relative:margin;mso-height-relative:margin" o:gfxdata="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" strokecolor="#bfbfbf [2412]" strokeweight="4.5pt">
                 <v:stroke endarrow="block" joinstyle="miter"/>
               </v:shape>
             </w:pict>
@@ -27210,7 +27209,7 @@
           </mc:Choice>
           <mc:Fallback>
             <w:pict>
-              <v:shape w14:anchorId="3B537DA7" id="Conector recto de flecha 47" o:spid="_x0000_s1026" type="#_x0000_t32" style="position:absolute;margin-left:178.5pt;margin-top:13.1pt;width:100.5pt;height:3.6pt;flip:x;z-index:251721728;visibility:visible;mso-wrap-style:square;mso-width-percent:0;mso-height-percent:0;mso-wrap-distance-left:9pt;mso-wrap-distance-top:0;mso-wrap-distance-right:9pt;mso-wrap-distance-bottom:0;mso-position-horizontal:absolute;mso-position-horizontal-relative:text;mso-position-vertical:absolute;mso-position-vertical-relative:text;mso-width-percent:0;mso-height-percent:0;mso-width-relative:margin;mso-height-relative:margin" o:gfxdata="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" strokecolor="#bfbfbf [2412]" strokeweight="4.5pt">
+              <v:shape w14:anchorId="65CA5601" id="Conector recto de flecha 47" o:spid="_x0000_s1026" type="#_x0000_t32" style="position:absolute;margin-left:178.5pt;margin-top:13.1pt;width:100.5pt;height:3.6pt;flip:x;z-index:251721728;visibility:visible;mso-wrap-style:square;mso-width-percent:0;mso-height-percent:0;mso-wrap-distance-left:9pt;mso-wrap-distance-top:0;mso-wrap-distance-right:9pt;mso-wrap-distance-bottom:0;mso-position-horizontal:absolute;mso-position-horizontal-relative:text;mso-position-vertical:absolute;mso-position-vertical-relative:text;mso-width-percent:0;mso-height-percent:0;mso-width-relative:margin;mso-height-relative:margin" o:gfxdata="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" strokecolor="#bfbfbf [2412]" strokeweight="4.5pt">
                 <v:stroke endarrow="block" joinstyle="miter"/>
               </v:shape>
             </w:pict>
@@ -27890,7 +27889,7 @@
           </mc:Choice>
           <mc:Fallback>
             <w:pict>
-              <v:shape w14:anchorId="7C05DE02" id="Conector recto de flecha 49" o:spid="_x0000_s1026" type="#_x0000_t32" style="position:absolute;margin-left:178.5pt;margin-top:1.05pt;width:100.5pt;height:12.55pt;flip:x;z-index:251724800;visibility:visible;mso-wrap-style:square;mso-width-percent:0;mso-height-percent:0;mso-wrap-distance-left:9pt;mso-wrap-distance-top:0;mso-wrap-distance-right:9pt;mso-wrap-distance-bottom:0;mso-position-horizontal:absolute;mso-position-horizontal-relative:text;mso-position-vertical:absolute;mso-position-vertical-relative:text;mso-width-percent:0;mso-height-percent:0;mso-width-relative:margin;mso-height-relative:margin" o:gfxdata="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" strokecolor="#bfbfbf [2412]" strokeweight="4.5pt">
+              <v:shape w14:anchorId="41A048CE" id="Conector recto de flecha 49" o:spid="_x0000_s1026" type="#_x0000_t32" style="position:absolute;margin-left:178.5pt;margin-top:1.05pt;width:100.5pt;height:12.55pt;flip:x;z-index:251724800;visibility:visible;mso-wrap-style:square;mso-width-percent:0;mso-height-percent:0;mso-wrap-distance-left:9pt;mso-wrap-distance-top:0;mso-wrap-distance-right:9pt;mso-wrap-distance-bottom:0;mso-position-horizontal:absolute;mso-position-horizontal-relative:text;mso-position-vertical:absolute;mso-position-vertical-relative:text;mso-width-percent:0;mso-height-percent:0;mso-width-relative:margin;mso-height-relative:margin" o:gfxdata="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" strokecolor="#bfbfbf [2412]" strokeweight="4.5pt">
                 <v:stroke endarrow="block" joinstyle="miter"/>
               </v:shape>
             </w:pict>
@@ -28346,7 +28345,7 @@
           </mc:Choice>
           <mc:Fallback>
             <w:pict>
-              <v:shape w14:anchorId="47AF7A15" id="Conector recto de flecha 51" o:spid="_x0000_s1026" type="#_x0000_t32" style="position:absolute;margin-left:223.5pt;margin-top:14.05pt;width:100.5pt;height:15.55pt;flip:x;z-index:251727872;visibility:visible;mso-wrap-style:square;mso-width-percent:0;mso-height-percent:0;mso-wrap-distance-left:9pt;mso-wrap-distance-top:0;mso-wrap-distance-right:9pt;mso-wrap-distance-bottom:0;mso-position-horizontal:absolute;mso-position-horizontal-relative:text;mso-position-vertical:absolute;mso-position-vertical-relative:text;mso-width-percent:0;mso-height-percent:0;mso-width-relative:margin;mso-height-relative:margin" o:gfxdata="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" strokecolor="#bfbfbf [2412]" strokeweight="4.5pt">
+              <v:shape w14:anchorId="7F4C89FE" id="Conector recto de flecha 51" o:spid="_x0000_s1026" type="#_x0000_t32" style="position:absolute;margin-left:223.5pt;margin-top:14.05pt;width:100.5pt;height:15.55pt;flip:x;z-index:251727872;visibility:visible;mso-wrap-style:square;mso-width-percent:0;mso-height-percent:0;mso-wrap-distance-left:9pt;mso-wrap-distance-top:0;mso-wrap-distance-right:9pt;mso-wrap-distance-bottom:0;mso-position-horizontal:absolute;mso-position-horizontal-relative:text;mso-position-vertical:absolute;mso-position-vertical-relative:text;mso-width-percent:0;mso-height-percent:0;mso-width-relative:margin;mso-height-relative:margin" o:gfxdata="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" strokecolor="#bfbfbf [2412]" strokeweight="4.5pt">
                 <v:stroke endarrow="block" joinstyle="miter"/>
               </v:shape>
             </w:pict>
@@ -28797,7 +28796,7 @@
           </mc:Choice>
           <mc:Fallback>
             <w:pict>
-              <v:shape w14:anchorId="47EC0924" id="Conector recto de flecha 53" o:spid="_x0000_s1026" type="#_x0000_t32" style="position:absolute;margin-left:212.25pt;margin-top:9.7pt;width:100.5pt;height:15.55pt;flip:x;z-index:251730944;visibility:visible;mso-wrap-style:square;mso-width-percent:0;mso-height-percent:0;mso-wrap-distance-left:9pt;mso-wrap-distance-top:0;mso-wrap-distance-right:9pt;mso-wrap-distance-bottom:0;mso-position-horizontal:absolute;mso-position-horizontal-relative:text;mso-position-vertical:absolute;mso-position-vertical-relative:text;mso-width-percent:0;mso-height-percent:0;mso-width-relative:margin;mso-height-relative:margin" o:gfxdata="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" strokecolor="#bfbfbf [2412]" strokeweight="4.5pt">
+              <v:shape w14:anchorId="4892B400" id="Conector recto de flecha 53" o:spid="_x0000_s1026" type="#_x0000_t32" style="position:absolute;margin-left:212.25pt;margin-top:9.7pt;width:100.5pt;height:15.55pt;flip:x;z-index:251730944;visibility:visible;mso-wrap-style:square;mso-width-percent:0;mso-height-percent:0;mso-wrap-distance-left:9pt;mso-wrap-distance-top:0;mso-wrap-distance-right:9pt;mso-wrap-distance-bottom:0;mso-position-horizontal:absolute;mso-position-horizontal-relative:text;mso-position-vertical:absolute;mso-position-vertical-relative:text;mso-width-percent:0;mso-height-percent:0;mso-width-relative:margin;mso-height-relative:margin" o:gfxdata="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" strokecolor="#bfbfbf [2412]" strokeweight="4.5pt">
                 <v:stroke endarrow="block" joinstyle="miter"/>
               </v:shape>
             </w:pict>
@@ -29332,7 +29331,7 @@
           </mc:Choice>
           <mc:Fallback>
             <w:pict>
-              <v:shape w14:anchorId="4710E60D" id="Conector recto de flecha 59" o:spid="_x0000_s1026" type="#_x0000_t32" style="position:absolute;margin-left:196.5pt;margin-top:8.6pt;width:96pt;height:31.5pt;flip:x;z-index:251740160;visibility:visible;mso-wrap-style:square;mso-width-percent:0;mso-height-percent:0;mso-wrap-distance-left:9pt;mso-wrap-distance-top:0;mso-wrap-distance-right:9pt;mso-wrap-distance-bottom:0;mso-position-horizontal:absolute;mso-position-horizontal-relative:text;mso-position-vertical:absolute;mso-position-vertical-relative:text;mso-width-percent:0;mso-height-percent:0;mso-width-relative:margin;mso-height-relative:margin" o:gfxdata="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" strokecolor="#bfbfbf [2412]" strokeweight="4.5pt">
+              <v:shape w14:anchorId="00EBF812" id="Conector recto de flecha 59" o:spid="_x0000_s1026" type="#_x0000_t32" style="position:absolute;margin-left:196.5pt;margin-top:8.6pt;width:96pt;height:31.5pt;flip:x;z-index:251740160;visibility:visible;mso-wrap-style:square;mso-width-percent:0;mso-height-percent:0;mso-wrap-distance-left:9pt;mso-wrap-distance-top:0;mso-wrap-distance-right:9pt;mso-wrap-distance-bottom:0;mso-position-horizontal:absolute;mso-position-horizontal-relative:text;mso-position-vertical:absolute;mso-position-vertical-relative:text;mso-width-percent:0;mso-height-percent:0;mso-width-relative:margin;mso-height-relative:margin" o:gfxdata="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" strokecolor="#bfbfbf [2412]" strokeweight="4.5pt">
                 <v:stroke endarrow="block" joinstyle="miter"/>
               </v:shape>
             </w:pict>
@@ -29817,7 +29816,7 @@
           </mc:Choice>
           <mc:Fallback>
             <w:pict>
-              <v:shape w14:anchorId="2C520ADC" id="Conector recto de flecha 55" o:spid="_x0000_s1026" type="#_x0000_t32" style="position:absolute;margin-left:237pt;margin-top:4.3pt;width:100.5pt;height:15.55pt;flip:x;z-index:251734016;visibility:visible;mso-wrap-style:square;mso-width-percent:0;mso-height-percent:0;mso-wrap-distance-left:9pt;mso-wrap-distance-top:0;mso-wrap-distance-right:9pt;mso-wrap-distance-bottom:0;mso-position-horizontal:absolute;mso-position-horizontal-relative:text;mso-position-vertical:absolute;mso-position-vertical-relative:text;mso-width-percent:0;mso-height-percent:0;mso-width-relative:margin;mso-height-relative:margin" o:gfxdata="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" strokecolor="#bfbfbf [2412]" strokeweight="4.5pt">
+              <v:shape w14:anchorId="39EA03AC" id="Conector recto de flecha 55" o:spid="_x0000_s1026" type="#_x0000_t32" style="position:absolute;margin-left:237pt;margin-top:4.3pt;width:100.5pt;height:15.55pt;flip:x;z-index:251734016;visibility:visible;mso-wrap-style:square;mso-width-percent:0;mso-height-percent:0;mso-wrap-distance-left:9pt;mso-wrap-distance-top:0;mso-wrap-distance-right:9pt;mso-wrap-distance-bottom:0;mso-position-horizontal:absolute;mso-position-horizontal-relative:text;mso-position-vertical:absolute;mso-position-vertical-relative:text;mso-width-percent:0;mso-height-percent:0;mso-width-relative:margin;mso-height-relative:margin" o:gfxdata="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" strokecolor="#bfbfbf [2412]" strokeweight="4.5pt">
                 <v:stroke endarrow="block" joinstyle="miter"/>
               </v:shape>
             </w:pict>
@@ -30352,7 +30351,7 @@
           </mc:Choice>
           <mc:Fallback>
             <w:pict>
-              <v:shape w14:anchorId="3966AA47" id="Conector recto de flecha 57" o:spid="_x0000_s1026" type="#_x0000_t32" style="position:absolute;margin-left:331.5pt;margin-top:3.05pt;width:22.5pt;height:3.75pt;flip:x;z-index:251737088;visibility:visible;mso-wrap-style:square;mso-width-percent:0;mso-height-percent:0;mso-wrap-distance-left:9pt;mso-wrap-distance-top:0;mso-wrap-distance-right:9pt;mso-wrap-distance-bottom:0;mso-position-horizontal:absolute;mso-position-horizontal-relative:text;mso-position-vertical:absolute;mso-position-vertical-relative:text;mso-width-percent:0;mso-height-percent:0;mso-width-relative:margin;mso-height-relative:margin" o:gfxdata="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" strokecolor="#bfbfbf [2412]" strokeweight="4.5pt">
+              <v:shape w14:anchorId="276FA15C" id="Conector recto de flecha 57" o:spid="_x0000_s1026" type="#_x0000_t32" style="position:absolute;margin-left:331.5pt;margin-top:3.05pt;width:22.5pt;height:3.75pt;flip:x;z-index:251737088;visibility:visible;mso-wrap-style:square;mso-width-percent:0;mso-height-percent:0;mso-wrap-distance-left:9pt;mso-wrap-distance-top:0;mso-wrap-distance-right:9pt;mso-wrap-distance-bottom:0;mso-position-horizontal:absolute;mso-position-horizontal-relative:text;mso-position-vertical:absolute;mso-position-vertical-relative:text;mso-width-percent:0;mso-height-percent:0;mso-width-relative:margin;mso-height-relative:margin" o:gfxdata="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" strokecolor="#bfbfbf [2412]" strokeweight="4.5pt">
                 <v:stroke endarrow="block" joinstyle="miter"/>
               </v:shape>
             </w:pict>
@@ -31226,6 +31225,7 @@
       <w:r>
         <w:rPr>
           <w:rFonts w:ascii="Roboto" w:eastAsia="Times New Roman" w:hAnsi="Roboto" w:cs="Times New Roman"/>
+          <w:noProof/>
           <w:sz w:val="24"/>
           <w:szCs w:val="24"/>
           <w:lang w:eastAsia="es-MX"/>
@@ -31296,11 +31296,7 @@
           </mc:Choice>
           <mc:Fallback>
             <w:pict>
-              <v:shapetype w14:anchorId="71BB5215" id="_x0000_t32" coordsize="21600,21600" o:spt="32" o:oned="t" path="m,l21600,21600e" filled="f">
-                <v:path arrowok="t" fillok="f" o:connecttype="none"/>
-                <o:lock v:ext="edit" shapetype="t"/>
-              </v:shapetype>
-              <v:shape id="Conector recto de flecha 63" o:spid="_x0000_s1026" type="#_x0000_t32" style="position:absolute;margin-left:128.55pt;margin-top:53.05pt;width:199.4pt;height:30.05pt;flip:y;z-index:251745280;visibility:visible;mso-wrap-style:square;mso-width-percent:0;mso-height-percent:0;mso-wrap-distance-left:9pt;mso-wrap-distance-top:0;mso-wrap-distance-right:9pt;mso-wrap-distance-bottom:0;mso-position-horizontal:absolute;mso-position-horizontal-relative:text;mso-position-vertical:absolute;mso-position-vertical-relative:text;mso-width-percent:0;mso-height-percent:0;mso-width-relative:margin;mso-height-relative:margin" o:gfxdata="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" strokecolor="#747070 [1614]" strokeweight="3pt">
+              <v:shape w14:anchorId="5D2DC1A9" id="Conector recto de flecha 63" o:spid="_x0000_s1026" type="#_x0000_t32" style="position:absolute;margin-left:128.55pt;margin-top:53.05pt;width:199.4pt;height:30.05pt;flip:y;z-index:251745280;visibility:visible;mso-wrap-style:square;mso-width-percent:0;mso-height-percent:0;mso-wrap-distance-left:9pt;mso-wrap-distance-top:0;mso-wrap-distance-right:9pt;mso-wrap-distance-bottom:0;mso-position-horizontal:absolute;mso-position-horizontal-relative:text;mso-position-vertical:absolute;mso-position-vertical-relative:text;mso-width-percent:0;mso-height-percent:0;mso-width-relative:margin;mso-height-relative:margin" o:gfxdata="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" strokecolor="#747070 [1614]" strokeweight="3pt">
                 <v:stroke endarrow="block" joinstyle="miter"/>
               </v:shape>
             </w:pict>
@@ -31310,6 +31306,7 @@
       <w:r>
         <w:rPr>
           <w:rFonts w:ascii="Roboto" w:eastAsia="Times New Roman" w:hAnsi="Roboto" w:cs="Times New Roman"/>
+          <w:noProof/>
           <w:sz w:val="24"/>
           <w:szCs w:val="24"/>
           <w:lang w:eastAsia="es-MX"/>
@@ -31724,7 +31721,7 @@
           </mc:Choice>
           <mc:Fallback>
             <w:pict>
-              <v:shape w14:anchorId="69B462E9" id="Conector recto de flecha 61" o:spid="_x0000_s1026" type="#_x0000_t32" style="position:absolute;margin-left:84.25pt;margin-top:21.35pt;width:199.4pt;height:0;z-index:251742208;visibility:visible;mso-wrap-style:square;mso-wrap-distance-left:9pt;mso-wrap-distance-top:0;mso-wrap-distance-right:9pt;mso-wrap-distance-bottom:0;mso-position-horizontal:absolute;mso-position-horizontal-relative:text;mso-position-vertical:absolute;mso-position-vertical-relative:text" o:gfxdata="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" strokecolor="#747070 [1614]" strokeweight="3pt">
+              <v:shape w14:anchorId="51410B64" id="Conector recto de flecha 61" o:spid="_x0000_s1026" type="#_x0000_t32" style="position:absolute;margin-left:84.25pt;margin-top:21.35pt;width:199.4pt;height:0;z-index:251742208;visibility:visible;mso-wrap-style:square;mso-wrap-distance-left:9pt;mso-wrap-distance-top:0;mso-wrap-distance-right:9pt;mso-wrap-distance-bottom:0;mso-position-horizontal:absolute;mso-position-horizontal-relative:text;mso-position-vertical:absolute;mso-position-vertical-relative:text" o:gfxdata="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" strokecolor="#747070 [1614]" strokeweight="3pt">
                 <v:stroke endarrow="block" joinstyle="miter"/>
               </v:shape>
             </w:pict>
@@ -31875,6 +31872,7 @@
       <w:r>
         <w:rPr>
           <w:rFonts w:ascii="Roboto" w:eastAsia="Times New Roman" w:hAnsi="Roboto" w:cs="Times New Roman"/>
+          <w:noProof/>
           <w:sz w:val="24"/>
           <w:szCs w:val="24"/>
           <w:lang w:eastAsia="es-MX"/>
@@ -32041,6 +32039,7 @@
       <w:r>
         <w:rPr>
           <w:rFonts w:ascii="Roboto" w:eastAsia="Times New Roman" w:hAnsi="Roboto" w:cs="Times New Roman"/>
+          <w:noProof/>
           <w:sz w:val="24"/>
           <w:szCs w:val="24"/>
           <w:lang w:eastAsia="es-MX"/>
@@ -32111,7 +32110,7 @@
           </mc:Choice>
           <mc:Fallback>
             <w:pict>
-              <v:shape w14:anchorId="55FB2EDD" id="Conector recto de flecha 67" o:spid="_x0000_s1026" type="#_x0000_t32" style="position:absolute;margin-left:128.55pt;margin-top:21.6pt;width:141.65pt;height:3.6pt;flip:y;z-index:251749376;visibility:visible;mso-wrap-style:square;mso-width-percent:0;mso-height-percent:0;mso-wrap-distance-left:9pt;mso-wrap-distance-top:0;mso-wrap-distance-right:9pt;mso-wrap-distance-bottom:0;mso-position-horizontal:absolute;mso-position-horizontal-relative:text;mso-position-vertical:absolute;mso-position-vertical-relative:text;mso-width-percent:0;mso-height-percent:0;mso-width-relative:margin;mso-height-relative:margin" o:gfxdata="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" strokecolor="#747070 [1614]" strokeweight="3pt">
+              <v:shape w14:anchorId="58950222" id="Conector recto de flecha 67" o:spid="_x0000_s1026" type="#_x0000_t32" style="position:absolute;margin-left:128.55pt;margin-top:21.6pt;width:141.65pt;height:3.6pt;flip:y;z-index:251749376;visibility:visible;mso-wrap-style:square;mso-width-percent:0;mso-height-percent:0;mso-wrap-distance-left:9pt;mso-wrap-distance-top:0;mso-wrap-distance-right:9pt;mso-wrap-distance-bottom:0;mso-position-horizontal:absolute;mso-position-horizontal-relative:text;mso-position-vertical:absolute;mso-position-vertical-relative:text;mso-width-percent:0;mso-height-percent:0;mso-width-relative:margin;mso-height-relative:margin" o:gfxdata="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" strokecolor="#747070 [1614]" strokeweight="3pt">
                 <v:stroke endarrow="block" joinstyle="miter"/>
               </v:shape>
             </w:pict>
@@ -32253,6 +32252,7 @@
       <w:r>
         <w:rPr>
           <w:rFonts w:ascii="Roboto" w:eastAsia="Times New Roman" w:hAnsi="Roboto" w:cs="Times New Roman"/>
+          <w:noProof/>
           <w:sz w:val="24"/>
           <w:szCs w:val="24"/>
           <w:lang w:eastAsia="es-MX"/>
@@ -32323,7 +32323,7 @@
           </mc:Choice>
           <mc:Fallback>
             <w:pict>
-              <v:shape w14:anchorId="688C70CC" id="Conector recto de flecha 74" o:spid="_x0000_s1026" type="#_x0000_t32" style="position:absolute;margin-left:215.6pt;margin-top:22.65pt;width:59.35pt;height:6.35pt;z-index:251756544;visibility:visible;mso-wrap-style:square;mso-width-percent:0;mso-height-percent:0;mso-wrap-distance-left:9pt;mso-wrap-distance-top:0;mso-wrap-distance-right:9pt;mso-wrap-distance-bottom:0;mso-position-horizontal:absolute;mso-position-horizontal-relative:text;mso-position-vertical:absolute;mso-position-vertical-relative:text;mso-width-percent:0;mso-height-percent:0;mso-width-relative:margin;mso-height-relative:margin" o:gfxdata="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" strokecolor="#747070 [1614]" strokeweight="3pt">
+              <v:shape w14:anchorId="15063F92" id="Conector recto de flecha 74" o:spid="_x0000_s1026" type="#_x0000_t32" style="position:absolute;margin-left:215.6pt;margin-top:22.65pt;width:59.35pt;height:6.35pt;z-index:251756544;visibility:visible;mso-wrap-style:square;mso-width-percent:0;mso-height-percent:0;mso-wrap-distance-left:9pt;mso-wrap-distance-top:0;mso-wrap-distance-right:9pt;mso-wrap-distance-bottom:0;mso-position-horizontal:absolute;mso-position-horizontal-relative:text;mso-position-vertical:absolute;mso-position-vertical-relative:text;mso-width-percent:0;mso-height-percent:0;mso-width-relative:margin;mso-height-relative:margin" o:gfxdata="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" strokecolor="#747070 [1614]" strokeweight="3pt">
                 <v:stroke endarrow="block" joinstyle="miter"/>
               </v:shape>
             </w:pict>
@@ -32333,6 +32333,7 @@
       <w:r>
         <w:rPr>
           <w:rFonts w:ascii="Roboto" w:eastAsia="Times New Roman" w:hAnsi="Roboto" w:cs="Times New Roman"/>
+          <w:noProof/>
           <w:sz w:val="24"/>
           <w:szCs w:val="24"/>
           <w:lang w:eastAsia="es-MX"/>
@@ -32519,6 +32520,7 @@
       <w:r>
         <w:rPr>
           <w:rFonts w:ascii="Roboto" w:eastAsia="Times New Roman" w:hAnsi="Roboto" w:cs="Times New Roman"/>
+          <w:noProof/>
           <w:sz w:val="24"/>
           <w:szCs w:val="24"/>
           <w:lang w:eastAsia="es-MX"/>
@@ -32715,6 +32717,7 @@
       <w:r>
         <w:rPr>
           <w:rFonts w:ascii="Roboto" w:eastAsia="Times New Roman" w:hAnsi="Roboto" w:cs="Times New Roman"/>
+          <w:noProof/>
           <w:sz w:val="24"/>
           <w:szCs w:val="24"/>
           <w:lang w:eastAsia="es-MX"/>
@@ -32785,7 +32788,7 @@
           </mc:Choice>
           <mc:Fallback>
             <w:pict>
-              <v:shape w14:anchorId="46C07CC2" id="Conector recto de flecha 76" o:spid="_x0000_s1026" type="#_x0000_t32" style="position:absolute;margin-left:148.35pt;margin-top:23.25pt;width:126.55pt;height:15.05pt;flip:y;z-index:251759616;visibility:visible;mso-wrap-style:square;mso-width-percent:0;mso-height-percent:0;mso-wrap-distance-left:9pt;mso-wrap-distance-top:0;mso-wrap-distance-right:9pt;mso-wrap-distance-bottom:0;mso-position-horizontal:absolute;mso-position-horizontal-relative:text;mso-position-vertical:absolute;mso-position-vertical-relative:text;mso-width-percent:0;mso-height-percent:0;mso-width-relative:margin;mso-height-relative:margin" o:gfxdata="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" strokecolor="#747070 [1614]" strokeweight="3pt">
+              <v:shape w14:anchorId="24D87D2A" id="Conector recto de flecha 76" o:spid="_x0000_s1026" type="#_x0000_t32" style="position:absolute;margin-left:148.35pt;margin-top:23.25pt;width:126.55pt;height:15.05pt;flip:y;z-index:251759616;visibility:visible;mso-wrap-style:square;mso-width-percent:0;mso-height-percent:0;mso-wrap-distance-left:9pt;mso-wrap-distance-top:0;mso-wrap-distance-right:9pt;mso-wrap-distance-bottom:0;mso-position-horizontal:absolute;mso-position-horizontal-relative:text;mso-position-vertical:absolute;mso-position-vertical-relative:text;mso-width-percent:0;mso-height-percent:0;mso-width-relative:margin;mso-height-relative:margin" o:gfxdata="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" strokecolor="#747070 [1614]" strokeweight="3pt">
                 <v:stroke endarrow="block" joinstyle="miter"/>
               </v:shape>
             </w:pict>
@@ -33140,9 +33143,32 @@
           <w:color w:val="1F3864" w:themeColor="accent5" w:themeShade="80"/>
           <w:sz w:val="24"/>
           <w:szCs w:val="24"/>
-          <w:lang w:eastAsia="es-MX"/>
-        </w:rPr>
-      </w:pPr>
+          <w:lang w:val="en-US" w:eastAsia="es-MX"/>
+        </w:rPr>
+      </w:pPr>
+      <w:r>
+        <w:rPr>
+          <w:rFonts w:ascii="Consolas" w:eastAsia="Times New Roman" w:hAnsi="Consolas" w:cs="Times New Roman"/>
+          <w:b/>
+          <w:color w:val="1F3864" w:themeColor="accent5" w:themeShade="80"/>
+          <w:sz w:val="24"/>
+          <w:szCs w:val="24"/>
+          <w:lang w:val="en-US" w:eastAsia="es-MX"/>
+        </w:rPr>
+        <w:t xml:space="preserve">import </w:t>
+      </w:r>
+      <w:proofErr w:type="gramStart"/>
+      <w:r>
+        <w:rPr>
+          <w:rFonts w:ascii="Consolas" w:eastAsia="Times New Roman" w:hAnsi="Consolas" w:cs="Times New Roman"/>
+          <w:b/>
+          <w:color w:val="1F3864" w:themeColor="accent5" w:themeShade="80"/>
+          <w:sz w:val="24"/>
+          <w:szCs w:val="24"/>
+          <w:lang w:val="en-US" w:eastAsia="es-MX"/>
+        </w:rPr>
+        <w:t xml:space="preserve">{ </w:t>
+      </w:r>
       <w:proofErr w:type="spellStart"/>
       <w:r>
         <w:rPr>
@@ -33151,43 +33177,7 @@
           <w:color w:val="1F3864" w:themeColor="accent5" w:themeShade="80"/>
           <w:sz w:val="24"/>
           <w:szCs w:val="24"/>
-          <w:lang w:eastAsia="es-MX"/>
-        </w:rPr>
-        <w:t>import</w:t>
-      </w:r>
-      <w:proofErr w:type="spellEnd"/>
-      <w:r>
-        <w:rPr>
-          <w:rFonts w:ascii="Consolas" w:eastAsia="Times New Roman" w:hAnsi="Consolas" w:cs="Times New Roman"/>
-          <w:b/>
-          <w:color w:val="1F3864" w:themeColor="accent5" w:themeShade="80"/>
-          <w:sz w:val="24"/>
-          <w:szCs w:val="24"/>
-          <w:lang w:eastAsia="es-MX"/>
-        </w:rPr>
-        <w:t xml:space="preserve"> </w:t>
-      </w:r>
-      <w:proofErr w:type="gramStart"/>
-      <w:r>
-        <w:rPr>
-          <w:rFonts w:ascii="Consolas" w:eastAsia="Times New Roman" w:hAnsi="Consolas" w:cs="Times New Roman"/>
-          <w:b/>
-          <w:color w:val="1F3864" w:themeColor="accent5" w:themeShade="80"/>
-          <w:sz w:val="24"/>
-          <w:szCs w:val="24"/>
-          <w:lang w:eastAsia="es-MX"/>
-        </w:rPr>
-        <w:t xml:space="preserve">{ </w:t>
-      </w:r>
-      <w:proofErr w:type="spellStart"/>
-      <w:r>
-        <w:rPr>
-          <w:rFonts w:ascii="Consolas" w:eastAsia="Times New Roman" w:hAnsi="Consolas" w:cs="Times New Roman"/>
-          <w:b/>
-          <w:color w:val="1F3864" w:themeColor="accent5" w:themeShade="80"/>
-          <w:sz w:val="24"/>
-          <w:szCs w:val="24"/>
-          <w:lang w:eastAsia="es-MX"/>
+          <w:lang w:val="en-US" w:eastAsia="es-MX"/>
         </w:rPr>
         <w:t>FormsModule</w:t>
       </w:r>
@@ -33200,57 +33190,9 @@
           <w:color w:val="1F3864" w:themeColor="accent5" w:themeShade="80"/>
           <w:sz w:val="24"/>
           <w:szCs w:val="24"/>
-          <w:lang w:eastAsia="es-MX"/>
-        </w:rPr>
-        <w:t xml:space="preserve"> } </w:t>
-      </w:r>
-      <w:proofErr w:type="spellStart"/>
-      <w:r>
-        <w:rPr>
-          <w:rFonts w:ascii="Consolas" w:eastAsia="Times New Roman" w:hAnsi="Consolas" w:cs="Times New Roman"/>
-          <w:b/>
-          <w:color w:val="1F3864" w:themeColor="accent5" w:themeShade="80"/>
-          <w:sz w:val="24"/>
-          <w:szCs w:val="24"/>
-          <w:lang w:eastAsia="es-MX"/>
-        </w:rPr>
-        <w:t>from</w:t>
-      </w:r>
-      <w:proofErr w:type="spellEnd"/>
-      <w:r>
-        <w:rPr>
-          <w:rFonts w:ascii="Consolas" w:eastAsia="Times New Roman" w:hAnsi="Consolas" w:cs="Times New Roman"/>
-          <w:b/>
-          <w:color w:val="1F3864" w:themeColor="accent5" w:themeShade="80"/>
-          <w:sz w:val="24"/>
-          <w:szCs w:val="24"/>
-          <w:lang w:eastAsia="es-MX"/>
-        </w:rPr>
-        <w:t xml:space="preserve"> ‘@angular/</w:t>
-      </w:r>
-      <w:proofErr w:type="spellStart"/>
-      <w:r>
-        <w:rPr>
-          <w:rFonts w:ascii="Consolas" w:eastAsia="Times New Roman" w:hAnsi="Consolas" w:cs="Times New Roman"/>
-          <w:b/>
-          <w:color w:val="1F3864" w:themeColor="accent5" w:themeShade="80"/>
-          <w:sz w:val="24"/>
-          <w:szCs w:val="24"/>
-          <w:lang w:eastAsia="es-MX"/>
-        </w:rPr>
-        <w:t>forms</w:t>
-      </w:r>
-      <w:proofErr w:type="spellEnd"/>
-      <w:r>
-        <w:rPr>
-          <w:rFonts w:ascii="Consolas" w:eastAsia="Times New Roman" w:hAnsi="Consolas" w:cs="Times New Roman"/>
-          <w:b/>
-          <w:color w:val="1F3864" w:themeColor="accent5" w:themeShade="80"/>
-          <w:sz w:val="24"/>
-          <w:szCs w:val="24"/>
-          <w:lang w:eastAsia="es-MX"/>
-        </w:rPr>
-        <w:t>’;</w:t>
+          <w:lang w:val="en-US" w:eastAsia="es-MX"/>
+        </w:rPr>
+        <w:t xml:space="preserve"> } from ‘@angular/forms’;</w:t>
       </w:r>
     </w:p>
     <w:p>
@@ -33264,7 +33206,7 @@
           <w:color w:val="1F3864" w:themeColor="accent5" w:themeShade="80"/>
           <w:sz w:val="24"/>
           <w:szCs w:val="24"/>
-          <w:lang w:eastAsia="es-MX"/>
+          <w:lang w:val="en-US" w:eastAsia="es-MX"/>
         </w:rPr>
       </w:pPr>
     </w:p>
@@ -33279,10 +33221,9 @@
           <w:color w:val="1F3864" w:themeColor="accent5" w:themeShade="80"/>
           <w:sz w:val="24"/>
           <w:szCs w:val="24"/>
-          <w:lang w:eastAsia="es-MX"/>
-        </w:rPr>
-      </w:pPr>
-      <w:proofErr w:type="spellStart"/>
+          <w:lang w:val="en-US" w:eastAsia="es-MX"/>
+        </w:rPr>
+      </w:pPr>
       <w:proofErr w:type="gramStart"/>
       <w:r>
         <w:rPr>
@@ -33291,34 +33232,9 @@
           <w:color w:val="1F3864" w:themeColor="accent5" w:themeShade="80"/>
           <w:sz w:val="24"/>
           <w:szCs w:val="24"/>
-          <w:lang w:eastAsia="es-MX"/>
-        </w:rPr>
-        <w:t>im</w:t>
-      </w:r>
-      <w:bookmarkStart w:id="0" w:name="_GoBack"/>
-      <w:bookmarkEnd w:id="0"/>
-      <w:r>
-        <w:rPr>
-          <w:rFonts w:ascii="Consolas" w:eastAsia="Times New Roman" w:hAnsi="Consolas" w:cs="Times New Roman"/>
-          <w:b/>
-          <w:color w:val="1F3864" w:themeColor="accent5" w:themeShade="80"/>
-          <w:sz w:val="24"/>
-          <w:szCs w:val="24"/>
-          <w:lang w:eastAsia="es-MX"/>
-        </w:rPr>
-        <w:t>ports</w:t>
-      </w:r>
-      <w:proofErr w:type="spellEnd"/>
-      <w:r>
-        <w:rPr>
-          <w:rFonts w:ascii="Consolas" w:eastAsia="Times New Roman" w:hAnsi="Consolas" w:cs="Times New Roman"/>
-          <w:b/>
-          <w:color w:val="1F3864" w:themeColor="accent5" w:themeShade="80"/>
-          <w:sz w:val="24"/>
-          <w:szCs w:val="24"/>
-          <w:lang w:eastAsia="es-MX"/>
-        </w:rPr>
-        <w:t>:[</w:t>
+          <w:lang w:val="en-US" w:eastAsia="es-MX"/>
+        </w:rPr>
+        <w:t>imports:[</w:t>
       </w:r>
       <w:proofErr w:type="gramEnd"/>
     </w:p>
@@ -33333,7 +33249,7 @@
           <w:color w:val="1F3864" w:themeColor="accent5" w:themeShade="80"/>
           <w:sz w:val="24"/>
           <w:szCs w:val="24"/>
-          <w:lang w:eastAsia="es-MX"/>
+          <w:lang w:val="en-US" w:eastAsia="es-MX"/>
         </w:rPr>
       </w:pPr>
       <w:r>
@@ -33343,7 +33259,7 @@
           <w:color w:val="1F3864" w:themeColor="accent5" w:themeShade="80"/>
           <w:sz w:val="24"/>
           <w:szCs w:val="24"/>
-          <w:lang w:eastAsia="es-MX"/>
+          <w:lang w:val="en-US" w:eastAsia="es-MX"/>
         </w:rPr>
         <w:tab/>
       </w:r>
@@ -33355,7 +33271,7 @@
           <w:color w:val="1F3864" w:themeColor="accent5" w:themeShade="80"/>
           <w:sz w:val="24"/>
           <w:szCs w:val="24"/>
-          <w:lang w:eastAsia="es-MX"/>
+          <w:lang w:val="en-US" w:eastAsia="es-MX"/>
         </w:rPr>
         <w:t>FormsModule</w:t>
       </w:r>
@@ -33372,7 +33288,7 @@
           <w:color w:val="1F3864" w:themeColor="accent5" w:themeShade="80"/>
           <w:sz w:val="24"/>
           <w:szCs w:val="24"/>
-          <w:lang w:eastAsia="es-MX"/>
+          <w:lang w:val="en-US" w:eastAsia="es-MX"/>
         </w:rPr>
       </w:pPr>
       <w:r>
@@ -33382,7 +33298,7 @@
           <w:color w:val="1F3864" w:themeColor="accent5" w:themeShade="80"/>
           <w:sz w:val="24"/>
           <w:szCs w:val="24"/>
-          <w:lang w:eastAsia="es-MX"/>
+          <w:lang w:val="en-US" w:eastAsia="es-MX"/>
         </w:rPr>
         <w:t>]</w:t>
       </w:r>
@@ -33398,7 +33314,7 @@
           <w:color w:val="1F3864" w:themeColor="accent5" w:themeShade="80"/>
           <w:sz w:val="24"/>
           <w:szCs w:val="24"/>
-          <w:lang w:eastAsia="es-MX"/>
+          <w:lang w:val="en-US" w:eastAsia="es-MX"/>
         </w:rPr>
       </w:pPr>
     </w:p>
@@ -34241,7 +34157,7 @@
           </mc:Choice>
           <mc:Fallback>
             <w:pict>
-              <v:shape w14:anchorId="6E4DBCEE" id="Conector recto de flecha 77" o:spid="_x0000_s1026" type="#_x0000_t32" style="position:absolute;margin-left:265.45pt;margin-top:11.75pt;width:74.35pt;height:3.6pt;flip:x;z-index:251760640;visibility:visible;mso-wrap-style:square;mso-width-percent:0;mso-height-percent:0;mso-wrap-distance-left:9pt;mso-wrap-distance-top:0;mso-wrap-distance-right:9pt;mso-wrap-distance-bottom:0;mso-position-horizontal:absolute;mso-position-horizontal-relative:text;mso-position-vertical:absolute;mso-position-vertical-relative:text;mso-width-percent:0;mso-height-percent:0;mso-width-relative:margin;mso-height-relative:margin" o:gfxdata="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" strokecolor="#747070 [1614]" strokeweight="2.25pt">
+              <v:shape w14:anchorId="7CF36C88" id="Conector recto de flecha 77" o:spid="_x0000_s1026" type="#_x0000_t32" style="position:absolute;margin-left:265.45pt;margin-top:11.75pt;width:74.35pt;height:3.6pt;flip:x;z-index:251760640;visibility:visible;mso-wrap-style:square;mso-width-percent:0;mso-height-percent:0;mso-wrap-distance-left:9pt;mso-wrap-distance-top:0;mso-wrap-distance-right:9pt;mso-wrap-distance-bottom:0;mso-position-horizontal:absolute;mso-position-horizontal-relative:text;mso-position-vertical:absolute;mso-position-vertical-relative:text;mso-width-percent:0;mso-height-percent:0;mso-width-relative:margin;mso-height-relative:margin" o:gfxdata="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" strokecolor="#747070 [1614]" strokeweight="2.25pt">
                 <v:stroke endarrow="block" joinstyle="miter"/>
               </v:shape>
             </w:pict>
@@ -34327,18 +34243,7 @@
           <w:szCs w:val="24"/>
           <w:lang w:val="en-US" w:eastAsia="es-MX"/>
         </w:rPr>
-        <w:t>)</w:t>
-      </w:r>
-      <w:r>
-        <w:rPr>
-          <w:rFonts w:ascii="Consolas" w:eastAsia="Times New Roman" w:hAnsi="Consolas" w:cs="Times New Roman"/>
-          <w:b/>
-          <w:color w:val="1F3864" w:themeColor="accent5" w:themeShade="80"/>
-          <w:sz w:val="24"/>
-          <w:szCs w:val="24"/>
-          <w:lang w:val="en-US" w:eastAsia="es-MX"/>
-        </w:rPr>
-        <w:t>&gt;</w:t>
+        <w:t>)&gt;</w:t>
       </w:r>
     </w:p>
     <w:p>
@@ -34846,10 +34751,11 @@
         <w:rPr>
           <w:rFonts w:ascii="Consolas" w:eastAsia="Times New Roman" w:hAnsi="Consolas" w:cs="Times New Roman"/>
           <w:b/>
+          <w:noProof/>
           <w:color w:val="1F3864" w:themeColor="accent5" w:themeShade="80"/>
           <w:sz w:val="24"/>
           <w:szCs w:val="24"/>
-          <w:lang w:val="en-US" w:eastAsia="es-MX"/>
+          <w:lang w:eastAsia="es-MX"/>
         </w:rPr>
         <mc:AlternateContent>
           <mc:Choice Requires="wps">
@@ -35061,10 +34967,11 @@
         <w:rPr>
           <w:rFonts w:ascii="Consolas" w:eastAsia="Times New Roman" w:hAnsi="Consolas" w:cs="Times New Roman"/>
           <w:b/>
+          <w:noProof/>
           <w:color w:val="1F3864" w:themeColor="accent5" w:themeShade="80"/>
           <w:sz w:val="24"/>
           <w:szCs w:val="24"/>
-          <w:lang w:val="en-US" w:eastAsia="es-MX"/>
+          <w:lang w:eastAsia="es-MX"/>
         </w:rPr>
         <mc:AlternateContent>
           <mc:Choice Requires="wps">
@@ -35132,7 +35039,7 @@
           </mc:Choice>
           <mc:Fallback>
             <w:pict>
-              <v:shape w14:anchorId="62185BB6" id="Conector recto de flecha 81" o:spid="_x0000_s1026" type="#_x0000_t32" style="position:absolute;margin-left:362pt;margin-top:3.55pt;width:26.9pt;height:4.75pt;flip:x y;z-index:251763712;visibility:visible;mso-wrap-style:square;mso-width-percent:0;mso-height-percent:0;mso-wrap-distance-left:9pt;mso-wrap-distance-top:0;mso-wrap-distance-right:9pt;mso-wrap-distance-bottom:0;mso-position-horizontal:absolute;mso-position-horizontal-relative:text;mso-position-vertical:absolute;mso-position-vertical-relative:text;mso-width-percent:0;mso-height-percent:0;mso-width-relative:margin;mso-height-relative:margin" o:gfxdata="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" strokecolor="#747070 [1614]" strokeweight="2.25pt">
+              <v:shape w14:anchorId="278640B6" id="Conector recto de flecha 81" o:spid="_x0000_s1026" type="#_x0000_t32" style="position:absolute;margin-left:362pt;margin-top:3.55pt;width:26.9pt;height:4.75pt;flip:x y;z-index:251763712;visibility:visible;mso-wrap-style:square;mso-width-percent:0;mso-height-percent:0;mso-wrap-distance-left:9pt;mso-wrap-distance-top:0;mso-wrap-distance-right:9pt;mso-wrap-distance-bottom:0;mso-position-horizontal:absolute;mso-position-horizontal-relative:text;mso-position-vertical:absolute;mso-position-vertical-relative:text;mso-width-percent:0;mso-height-percent:0;mso-width-relative:margin;mso-height-relative:margin" o:gfxdata="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" strokecolor="#747070 [1614]" strokeweight="2.25pt">
                 <v:stroke endarrow="block" joinstyle="miter"/>
               </v:shape>
             </w:pict>
@@ -35349,6 +35256,7 @@
       <w:r>
         <w:rPr>
           <w:rFonts w:ascii="Roboto" w:eastAsia="Times New Roman" w:hAnsi="Roboto" w:cs="Times New Roman"/>
+          <w:noProof/>
           <w:sz w:val="24"/>
           <w:szCs w:val="24"/>
           <w:lang w:eastAsia="es-MX"/>
@@ -35419,7 +35327,7 @@
           </mc:Choice>
           <mc:Fallback>
             <w:pict>
-              <v:shape w14:anchorId="031B42B4" id="Conector recto de flecha 83" o:spid="_x0000_s1026" type="#_x0000_t32" style="position:absolute;margin-left:301.05pt;margin-top:11.2pt;width:46.65pt;height:35.55pt;flip:x y;z-index:251766784;visibility:visible;mso-wrap-style:square;mso-width-percent:0;mso-height-percent:0;mso-wrap-distance-left:9pt;mso-wrap-distance-top:0;mso-wrap-distance-right:9pt;mso-wrap-distance-bottom:0;mso-position-horizontal:absolute;mso-position-horizontal-relative:text;mso-position-vertical:absolute;mso-position-vertical-relative:text;mso-width-percent:0;mso-height-percent:0;mso-width-relative:margin;mso-height-relative:margin" o:gfxdata="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" strokecolor="#747070 [1614]" strokeweight="2.25pt">
+              <v:shape w14:anchorId="550BD8C0" id="Conector recto de flecha 83" o:spid="_x0000_s1026" type="#_x0000_t32" style="position:absolute;margin-left:301.05pt;margin-top:11.2pt;width:46.65pt;height:35.55pt;flip:x y;z-index:251766784;visibility:visible;mso-wrap-style:square;mso-width-percent:0;mso-height-percent:0;mso-wrap-distance-left:9pt;mso-wrap-distance-top:0;mso-wrap-distance-right:9pt;mso-wrap-distance-bottom:0;mso-position-horizontal:absolute;mso-position-horizontal-relative:text;mso-position-vertical:absolute;mso-position-vertical-relative:text;mso-width-percent:0;mso-height-percent:0;mso-width-relative:margin;mso-height-relative:margin" o:gfxdata="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" strokecolor="#747070 [1614]" strokeweight="2.25pt">
                 <v:stroke endarrow="block" joinstyle="miter"/>
               </v:shape>
             </w:pict>
@@ -35477,6 +35385,7 @@
       <w:r>
         <w:rPr>
           <w:rFonts w:ascii="Roboto" w:eastAsia="Times New Roman" w:hAnsi="Roboto" w:cs="Times New Roman"/>
+          <w:noProof/>
           <w:sz w:val="24"/>
           <w:szCs w:val="24"/>
           <w:lang w:eastAsia="es-MX"/>
@@ -35755,10 +35664,11 @@
         <w:rPr>
           <w:rFonts w:ascii="Consolas" w:eastAsia="Times New Roman" w:hAnsi="Consolas" w:cs="Times New Roman"/>
           <w:b/>
+          <w:noProof/>
           <w:color w:val="1F3864" w:themeColor="accent5" w:themeShade="80"/>
           <w:sz w:val="24"/>
           <w:szCs w:val="24"/>
-          <w:lang w:val="en-US" w:eastAsia="es-MX"/>
+          <w:lang w:eastAsia="es-MX"/>
         </w:rPr>
         <mc:AlternateContent>
           <mc:Choice Requires="wps">
@@ -35983,10 +35893,11 @@
         <w:rPr>
           <w:rFonts w:ascii="Consolas" w:eastAsia="Times New Roman" w:hAnsi="Consolas" w:cs="Times New Roman"/>
           <w:b/>
+          <w:noProof/>
           <w:color w:val="1F3864" w:themeColor="accent5" w:themeShade="80"/>
           <w:sz w:val="24"/>
           <w:szCs w:val="24"/>
-          <w:lang w:val="en-US" w:eastAsia="es-MX"/>
+          <w:lang w:eastAsia="es-MX"/>
         </w:rPr>
         <mc:AlternateContent>
           <mc:Choice Requires="wps">
@@ -36054,7 +35965,7 @@
           </mc:Choice>
           <mc:Fallback>
             <w:pict>
-              <v:shape w14:anchorId="339CFCFB" id="Conector recto de flecha 87" o:spid="_x0000_s1026" type="#_x0000_t32" style="position:absolute;margin-left:189.5pt;margin-top:7.1pt;width:158.15pt;height:79.2pt;flip:x;z-index:251769856;visibility:visible;mso-wrap-style:square;mso-width-percent:0;mso-height-percent:0;mso-wrap-distance-left:9pt;mso-wrap-distance-top:0;mso-wrap-distance-right:9pt;mso-wrap-distance-bottom:0;mso-position-horizontal:absolute;mso-position-horizontal-relative:text;mso-position-vertical:absolute;mso-position-vertical-relative:text;mso-width-percent:0;mso-height-percent:0;mso-width-relative:margin;mso-height-relative:margin" o:gfxdata="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" strokecolor="#747070 [1614]" strokeweight="2.25pt">
+              <v:shape w14:anchorId="2B88B339" id="Conector recto de flecha 87" o:spid="_x0000_s1026" type="#_x0000_t32" style="position:absolute;margin-left:189.5pt;margin-top:7.1pt;width:158.15pt;height:79.2pt;flip:x;z-index:251769856;visibility:visible;mso-wrap-style:square;mso-width-percent:0;mso-height-percent:0;mso-wrap-distance-left:9pt;mso-wrap-distance-top:0;mso-wrap-distance-right:9pt;mso-wrap-distance-bottom:0;mso-position-horizontal:absolute;mso-position-horizontal-relative:text;mso-position-vertical:absolute;mso-position-vertical-relative:text;mso-width-percent:0;mso-height-percent:0;mso-width-relative:margin;mso-height-relative:margin" o:gfxdata="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" strokecolor="#747070 [1614]" strokeweight="2.25pt">
                 <v:stroke endarrow="block" joinstyle="miter"/>
               </v:shape>
             </w:pict>
@@ -36070,18 +35981,7 @@
           <w:szCs w:val="24"/>
           <w:lang w:val="en-US" w:eastAsia="es-MX"/>
         </w:rPr>
-        <w:t>],</w:t>
-      </w:r>
-      <w:r>
-        <w:rPr>
-          <w:rFonts w:ascii="Consolas" w:eastAsia="Times New Roman" w:hAnsi="Consolas" w:cs="Times New Roman"/>
-          <w:b/>
-          <w:color w:val="1F3864" w:themeColor="accent5" w:themeShade="80"/>
-          <w:sz w:val="24"/>
-          <w:szCs w:val="24"/>
-          <w:lang w:val="en-US" w:eastAsia="es-MX"/>
-        </w:rPr>
-        <w:t xml:space="preserve"> ...</w:t>
+        <w:t>], ...</w:t>
       </w:r>
     </w:p>
     <w:p>
@@ -39204,7 +39104,7 @@
 </file>
 
 <file path=customXml/itemProps1.xml><?xml version="1.0" encoding="utf-8"?>
-<ds:datastoreItem xmlns:ds="http://schemas.openxmlformats.org/officeDocument/2006/customXml" ds:itemID="{6303E26D-4578-47B6-ADFF-1291D1BA2C6F}">
+<ds:datastoreItem xmlns:ds="http://schemas.openxmlformats.org/officeDocument/2006/customXml" ds:itemID="{9D44F29C-2459-4AEE-984A-E6215EF87FCB}">
   <ds:schemaRefs>
     <ds:schemaRef ds:uri="http://schemas.openxmlformats.org/officeDocument/2006/bibliography"/>
   </ds:schemaRefs>
